--- a/stories/Multi-Language.docx
+++ b/stories/Multi-Language.docx
@@ -102,8 +102,6 @@
           <w:b/>
         </w:rPr>
       </w:pPr>
-      <w:bookmarkStart w:id="0" w:name="_GoBack"/>
-      <w:bookmarkEnd w:id="0"/>
     </w:p>
     <w:p/>
     <w:p>
@@ -166,6 +164,21 @@
           <w:b/>
         </w:rPr>
       </w:pPr>
+      <w:r>
+        <w:rPr>
+          <w:color w:val="000000"/>
+        </w:rPr>
+        <w:t>1. Each page must contain multi language options</w:t>
+      </w:r>
+      <w:r>
+        <w:rPr>
+          <w:color w:val="000000"/>
+        </w:rPr>
+        <w:br/>
+        <w:t>2. User can change to different language (such as English, Spanish, Vietnamese, etc.) from any page</w:t>
+      </w:r>
+      <w:bookmarkStart w:id="0" w:name="_GoBack"/>
+      <w:bookmarkEnd w:id="0"/>
     </w:p>
     <w:p/>
     <w:p>
